--- a/lab02/report.docx
+++ b/lab02/report.docx
@@ -518,16 +518,7 @@
           <w:sz w:val="50"/>
           <w:szCs w:val="50"/>
         </w:rPr>
-        <w:t>ЛАБОРАТОРНАЯ РАБОТА №0.</w:t>
-      </w:r>
-      <w:r>
-        <w:rPr>
-          <w:rFonts w:eastAsia="Arial" w:cs="Arial" w:ascii="Arial" w:hAnsi="Arial"/>
-          <w:color w:val="auto"/>
-          <w:sz w:val="50"/>
-          <w:szCs w:val="50"/>
-        </w:rPr>
-        <w:t>2</w:t>
+        <w:t>ЛАБОРАТОРНАЯ РАБОТА №2</w:t>
       </w:r>
     </w:p>
     <w:p>
@@ -847,9 +838,9 @@
                   <wp:posOffset>826770</wp:posOffset>
                 </wp:positionH>
                 <wp:positionV relativeFrom="paragraph">
-                  <wp:posOffset>8890</wp:posOffset>
+                  <wp:posOffset>10795</wp:posOffset>
                 </wp:positionV>
-                <wp:extent cx="5121910" cy="6985"/>
+                <wp:extent cx="5122545" cy="7620"/>
                 <wp:effectExtent l="0" t="0" r="0" b="0"/>
                 <wp:wrapNone/>
                 <wp:docPr id="1" name="Shape 1"/>
@@ -860,7 +851,7 @@
                       <wps:spPr>
                         <a:xfrm>
                           <a:off x="0" y="0"/>
-                          <a:ext cx="5121360" cy="3960"/>
+                          <a:ext cx="5122080" cy="3960"/>
                         </a:xfrm>
                         <a:prstGeom prst="line">
                           <a:avLst/>
@@ -887,7 +878,7 @@
           </mc:Choice>
           <mc:Fallback>
             <w:pict>
-              <v:line id="shape_0" from="65.1pt,0.7pt" to="468.3pt,0.95pt" ID="Shape 1" stroked="t" style="position:absolute">
+              <v:line id="shape_0" from="65.1pt,0.85pt" to="468.35pt,1.1pt" ID="Shape 1" stroked="t" style="position:absolute">
                 <v:stroke color="black" weight="5040" joinstyle="miter" endcap="flat"/>
                 <v:fill o:detectmouseclick="t" on="false"/>
               </v:line>
@@ -952,9 +943,9 @@
                   <wp:posOffset>1289050</wp:posOffset>
                 </wp:positionH>
                 <wp:positionV relativeFrom="paragraph">
-                  <wp:posOffset>6985</wp:posOffset>
+                  <wp:posOffset>7620</wp:posOffset>
                 </wp:positionV>
-                <wp:extent cx="4659630" cy="6350"/>
+                <wp:extent cx="4660265" cy="6985"/>
                 <wp:effectExtent l="0" t="0" r="0" b="0"/>
                 <wp:wrapNone/>
                 <wp:docPr id="2" name="Shape 2"/>
@@ -965,7 +956,7 @@
                       <wps:spPr>
                         <a:xfrm>
                           <a:off x="0" y="0"/>
-                          <a:ext cx="4659120" cy="5040"/>
+                          <a:ext cx="4659480" cy="4320"/>
                         </a:xfrm>
                         <a:prstGeom prst="line">
                           <a:avLst/>
@@ -992,7 +983,7 @@
           </mc:Choice>
           <mc:Fallback>
             <w:pict>
-              <v:line id="shape_0" from="101.5pt,0.55pt" to="468.3pt,0.9pt" ID="Shape 2" stroked="t" style="position:absolute">
+              <v:line id="shape_0" from="101.5pt,0.6pt" to="468.35pt,0.9pt" ID="Shape 2" stroked="t" style="position:absolute">
                 <v:stroke color="black" weight="5040" joinstyle="miter" endcap="flat"/>
                 <v:fill o:detectmouseclick="t" on="false"/>
               </v:line>
@@ -1064,8 +1055,8 @@
     </w:p>
     <w:p>
       <w:pPr>
-        <w:pStyle w:val="Normal1"/>
-        <w:spacing w:lineRule="auto" w:line="254" w:before="240" w:after="240"/>
+        <w:pStyle w:val="LOnormal1"/>
+        <w:spacing w:lineRule="auto" w:line="252" w:before="240" w:after="240"/>
         <w:ind w:firstLine="720"/>
         <w:jc w:val="both"/>
         <w:rPr>
@@ -2349,18 +2340,7 @@
           <w:szCs w:val="24"/>
           <w:lang w:val="ru-RU" w:eastAsia="zh-CN" w:bidi="hi-IN"/>
         </w:rPr>
-        <w:t xml:space="preserve">Стоит отметить </w:t>
-      </w:r>
-      <w:r>
-        <w:rPr>
-          <w:rFonts w:eastAsia="DejaVu Sans" w:cs="Lohit Devanagari"/>
-          <w:color w:val="auto"/>
-          <w:kern w:val="0"/>
-          <w:sz w:val="24"/>
-          <w:szCs w:val="24"/>
-          <w:lang w:val="ru-RU" w:eastAsia="zh-CN" w:bidi="hi-IN"/>
-        </w:rPr>
-        <w:t>что с помощью пользовательских литералов код стал интуитивно понятнее, что делает из пользовательских литералов удобный инструмент.</w:t>
+        <w:t>Стоит отметить что с помощью пользовательских литералов код стал интуитивно понятнее, что делает из пользовательских литералов удобный инструмент.</w:t>
       </w:r>
     </w:p>
     <w:p>
@@ -2506,18 +2486,7 @@
           <w:szCs w:val="24"/>
           <w:lang w:val="ru-RU" w:eastAsia="zh-CN" w:bidi="hi-IN"/>
         </w:rPr>
-        <w:t xml:space="preserve">Вывод: </w:t>
-      </w:r>
-      <w:r>
-        <w:rPr>
-          <w:rFonts w:eastAsia="DejaVu Sans" w:cs="Lohit Devanagari"/>
-          <w:color w:val="auto"/>
-          <w:kern w:val="0"/>
-          <w:sz w:val="24"/>
-          <w:szCs w:val="24"/>
-          <w:lang w:val="ru-RU" w:eastAsia="zh-CN" w:bidi="hi-IN"/>
-        </w:rPr>
-        <w:t>equals</w:t>
+        <w:t>Вывод: equals</w:t>
       </w:r>
     </w:p>
     <w:p>
@@ -2540,128 +2509,7 @@
           <w:szCs w:val="24"/>
           <w:lang w:val="ru-RU" w:eastAsia="zh-CN" w:bidi="hi-IN"/>
         </w:rPr>
-        <w:t xml:space="preserve">Пояснение: </w:t>
-      </w:r>
-      <w:r>
-        <w:rPr>
-          <w:rFonts w:eastAsia="DejaVu Sans" w:cs="Lohit Devanagari"/>
-          <w:color w:val="auto"/>
-          <w:kern w:val="0"/>
-          <w:sz w:val="24"/>
-          <w:szCs w:val="24"/>
-          <w:lang w:val="ru-RU" w:eastAsia="zh-CN" w:bidi="hi-IN"/>
-        </w:rPr>
-        <w:t>Проверка</w:t>
-      </w:r>
-      <w:r>
-        <w:rPr>
-          <w:rFonts w:eastAsia="DejaVu Sans" w:cs="Lohit Devanagari"/>
-          <w:color w:val="auto"/>
-          <w:kern w:val="0"/>
-          <w:sz w:val="24"/>
-          <w:szCs w:val="24"/>
-          <w:lang w:val="ru-RU" w:eastAsia="zh-CN" w:bidi="hi-IN"/>
-        </w:rPr>
-        <w:t xml:space="preserve"> комплексных чисел (0.</w:t>
-      </w:r>
-      <w:r>
-        <w:rPr>
-          <w:rFonts w:eastAsia="DejaVu Sans" w:cs="Lohit Devanagari"/>
-          <w:color w:val="auto"/>
-          <w:kern w:val="0"/>
-          <w:sz w:val="24"/>
-          <w:szCs w:val="24"/>
-          <w:lang w:val="ru-RU" w:eastAsia="zh-CN" w:bidi="hi-IN"/>
-        </w:rPr>
-        <w:t>2</w:t>
-      </w:r>
-      <w:r>
-        <w:rPr>
-          <w:rFonts w:eastAsia="DejaVu Sans" w:cs="Lohit Devanagari"/>
-          <w:color w:val="auto"/>
-          <w:kern w:val="0"/>
-          <w:sz w:val="24"/>
-          <w:szCs w:val="24"/>
-          <w:lang w:val="ru-RU" w:eastAsia="zh-CN" w:bidi="hi-IN"/>
-        </w:rPr>
-        <w:t>,</w:t>
-      </w:r>
-      <w:r>
-        <w:rPr>
-          <w:rFonts w:eastAsia="DejaVu Sans" w:cs="Lohit Devanagari"/>
-          <w:color w:val="auto"/>
-          <w:kern w:val="0"/>
-          <w:sz w:val="24"/>
-          <w:szCs w:val="24"/>
-          <w:lang w:val="ru-RU" w:eastAsia="zh-CN" w:bidi="hi-IN"/>
-        </w:rPr>
-        <w:t>0.3</w:t>
-      </w:r>
-      <w:r>
-        <w:rPr>
-          <w:rFonts w:eastAsia="DejaVu Sans" w:cs="Lohit Devanagari"/>
-          <w:color w:val="auto"/>
-          <w:kern w:val="0"/>
-          <w:sz w:val="24"/>
-          <w:szCs w:val="24"/>
-          <w:lang w:val="ru-RU" w:eastAsia="zh-CN" w:bidi="hi-IN"/>
-        </w:rPr>
-        <w:t>) и (0.</w:t>
-      </w:r>
-      <w:r>
-        <w:rPr>
-          <w:rFonts w:eastAsia="DejaVu Sans" w:cs="Lohit Devanagari"/>
-          <w:color w:val="auto"/>
-          <w:kern w:val="0"/>
-          <w:sz w:val="24"/>
-          <w:szCs w:val="24"/>
-          <w:lang w:val="ru-RU" w:eastAsia="zh-CN" w:bidi="hi-IN"/>
-        </w:rPr>
-        <w:t>2</w:t>
-      </w:r>
-      <w:r>
-        <w:rPr>
-          <w:rFonts w:eastAsia="DejaVu Sans" w:cs="Lohit Devanagari"/>
-          <w:color w:val="auto"/>
-          <w:kern w:val="0"/>
-          <w:sz w:val="24"/>
-          <w:szCs w:val="24"/>
-          <w:lang w:val="ru-RU" w:eastAsia="zh-CN" w:bidi="hi-IN"/>
-        </w:rPr>
-        <w:t>,0.</w:t>
-      </w:r>
-      <w:r>
-        <w:rPr>
-          <w:rFonts w:eastAsia="DejaVu Sans" w:cs="Lohit Devanagari"/>
-          <w:color w:val="auto"/>
-          <w:kern w:val="0"/>
-          <w:sz w:val="24"/>
-          <w:szCs w:val="24"/>
-          <w:lang w:val="ru-RU" w:eastAsia="zh-CN" w:bidi="hi-IN"/>
-        </w:rPr>
-        <w:t>3</w:t>
-      </w:r>
-      <w:r>
-        <w:rPr>
-          <w:rFonts w:eastAsia="DejaVu Sans" w:cs="Lohit Devanagari"/>
-          <w:color w:val="auto"/>
-          <w:kern w:val="0"/>
-          <w:sz w:val="24"/>
-          <w:szCs w:val="24"/>
-          <w:lang w:val="ru-RU" w:eastAsia="zh-CN" w:bidi="hi-IN"/>
-        </w:rPr>
-        <w:t xml:space="preserve">) </w:t>
-      </w:r>
-      <w:r>
-        <w:rPr>
-          <w:rFonts w:eastAsia="DejaVu Sans" w:cs="Lohit Devanagari"/>
-          <w:color w:val="auto"/>
-          <w:kern w:val="0"/>
-          <w:sz w:val="24"/>
-          <w:szCs w:val="24"/>
-          <w:lang w:val="ru-RU" w:eastAsia="zh-CN" w:bidi="hi-IN"/>
-        </w:rPr>
-        <w:t>на равенство</w:t>
+        <w:t>Пояснение: Проверка комплексных чисел (0.2,0.3) и (0.2,0.3) на равенство</w:t>
       </w:r>
     </w:p>
     <w:p>
@@ -2773,95 +2621,7 @@
           <w:szCs w:val="24"/>
           <w:lang w:val="ru-RU" w:eastAsia="zh-CN" w:bidi="hi-IN"/>
         </w:rPr>
-        <w:t xml:space="preserve">Пояснение: </w:t>
-      </w:r>
-      <w:r>
-        <w:rPr>
-          <w:rFonts w:eastAsia="DejaVu Sans" w:cs="Lohit Devanagari"/>
-          <w:color w:val="auto"/>
-          <w:kern w:val="0"/>
-          <w:sz w:val="24"/>
-          <w:szCs w:val="24"/>
-          <w:lang w:val="ru-RU" w:eastAsia="zh-CN" w:bidi="hi-IN"/>
-        </w:rPr>
-        <w:t>Получение сопряженного комплексного числа</w:t>
-      </w:r>
-      <w:r>
-        <w:rPr>
-          <w:rFonts w:eastAsia="DejaVu Sans" w:cs="Lohit Devanagari"/>
-          <w:color w:val="auto"/>
-          <w:kern w:val="0"/>
-          <w:sz w:val="24"/>
-          <w:szCs w:val="24"/>
-          <w:lang w:val="ru-RU" w:eastAsia="zh-CN" w:bidi="hi-IN"/>
-        </w:rPr>
-        <w:t xml:space="preserve"> </w:t>
-      </w:r>
-      <w:r>
-        <w:rPr>
-          <w:rFonts w:eastAsia="DejaVu Sans" w:cs="Lohit Devanagari"/>
-          <w:color w:val="auto"/>
-          <w:kern w:val="0"/>
-          <w:sz w:val="24"/>
-          <w:szCs w:val="24"/>
-          <w:lang w:val="ru-RU" w:eastAsia="zh-CN" w:bidi="hi-IN"/>
-        </w:rPr>
-        <w:t>от</w:t>
-      </w:r>
-      <w:r>
-        <w:rPr>
-          <w:rFonts w:eastAsia="DejaVu Sans" w:cs="Lohit Devanagari"/>
-          <w:color w:val="auto"/>
-          <w:kern w:val="0"/>
-          <w:sz w:val="24"/>
-          <w:szCs w:val="24"/>
-          <w:lang w:val="ru-RU" w:eastAsia="zh-CN" w:bidi="hi-IN"/>
-        </w:rPr>
-        <w:t xml:space="preserve"> (0.</w:t>
-      </w:r>
-      <w:r>
-        <w:rPr>
-          <w:rFonts w:eastAsia="DejaVu Sans" w:cs="Lohit Devanagari"/>
-          <w:color w:val="auto"/>
-          <w:kern w:val="0"/>
-          <w:sz w:val="24"/>
-          <w:szCs w:val="24"/>
-          <w:lang w:val="ru-RU" w:eastAsia="zh-CN" w:bidi="hi-IN"/>
-        </w:rPr>
-        <w:t>4</w:t>
-      </w:r>
-      <w:r>
-        <w:rPr>
-          <w:rFonts w:eastAsia="DejaVu Sans" w:cs="Lohit Devanagari"/>
-          <w:color w:val="auto"/>
-          <w:kern w:val="0"/>
-          <w:sz w:val="24"/>
-          <w:szCs w:val="24"/>
-          <w:lang w:val="ru-RU" w:eastAsia="zh-CN" w:bidi="hi-IN"/>
-        </w:rPr>
-        <w:t>,0.</w:t>
-      </w:r>
-      <w:r>
-        <w:rPr>
-          <w:rFonts w:eastAsia="DejaVu Sans" w:cs="Lohit Devanagari"/>
-          <w:color w:val="auto"/>
-          <w:kern w:val="0"/>
-          <w:sz w:val="24"/>
-          <w:szCs w:val="24"/>
-          <w:lang w:val="ru-RU" w:eastAsia="zh-CN" w:bidi="hi-IN"/>
-        </w:rPr>
-        <w:t>5</w:t>
-      </w:r>
-      <w:r>
-        <w:rPr>
-          <w:rFonts w:eastAsia="DejaVu Sans" w:cs="Lohit Devanagari"/>
-          <w:color w:val="auto"/>
-          <w:kern w:val="0"/>
-          <w:sz w:val="24"/>
-          <w:szCs w:val="24"/>
-          <w:lang w:val="ru-RU" w:eastAsia="zh-CN" w:bidi="hi-IN"/>
-        </w:rPr>
-        <w:t>)</w:t>
+        <w:t>Пояснение: Получение сопряженного комплексного числа от (0.4,0.5)</w:t>
       </w:r>
     </w:p>
     <w:p>
@@ -2930,59 +2690,49 @@
         </w:rPr>
       </w:pPr>
       <w:r>
-        <w:rPr/>
-      </w:r>
-    </w:p>
-    <w:p>
-      <w:pPr>
-        <w:pStyle w:val="Normal"/>
-        <w:spacing w:lineRule="exact" w:line="200" w:before="0" w:after="0"/>
-        <w:rPr>
-          <w:rFonts w:ascii="Arial" w:hAnsi="Arial" w:eastAsia="DejaVu Sans" w:cs="Lohit Devanagari"/>
-          <w:color w:val="auto"/>
-          <w:kern w:val="0"/>
-          <w:sz w:val="24"/>
-          <w:szCs w:val="24"/>
-          <w:lang w:val="ru-RU" w:eastAsia="zh-CN" w:bidi="hi-IN"/>
-        </w:rPr>
-      </w:pPr>
-      <w:r>
-        <w:rPr>
-          <w:rFonts w:eastAsia="DejaVu Sans" w:cs="Lohit Devanagari" w:ascii="Arial" w:hAnsi="Arial"/>
-          <w:color w:val="auto"/>
-          <w:kern w:val="0"/>
-          <w:sz w:val="24"/>
-          <w:szCs w:val="24"/>
-          <w:lang w:val="ru-RU" w:eastAsia="zh-CN" w:bidi="hi-IN"/>
-        </w:rPr>
-        <w:t>Созданный литерал использован в методе Test01.</w:t>
-      </w:r>
-    </w:p>
-    <w:p>
-      <w:pPr>
-        <w:pStyle w:val="Normal"/>
-        <w:spacing w:lineRule="exact" w:line="200" w:before="0" w:after="0"/>
-        <w:rPr>
-          <w:rFonts w:ascii="Arial" w:hAnsi="Arial" w:eastAsia="Arial" w:cs="Arial"/>
+        <w:rPr>
+          <w:rFonts w:eastAsia="Arial" w:cs="Arial" w:ascii="Arial" w:hAnsi="Arial"/>
           <w:color w:val="auto"/>
           <w:sz w:val="29"/>
           <w:szCs w:val="29"/>
         </w:rPr>
-      </w:pPr>
-      <w:r>
-        <w:rPr>
-          <w:rFonts w:eastAsia="Arial" w:cs="Arial" w:ascii="Arial" w:hAnsi="Arial"/>
+      </w:r>
+    </w:p>
+    <w:p>
+      <w:pPr>
+        <w:pStyle w:val="Normal"/>
+        <w:spacing w:lineRule="exact" w:line="200" w:before="0" w:after="0"/>
+        <w:rPr>
+          <w:rFonts w:ascii="Arial" w:hAnsi="Arial" w:eastAsia="DejaVu Sans" w:cs="Lohit Devanagari"/>
+          <w:color w:val="auto"/>
+          <w:kern w:val="0"/>
+          <w:sz w:val="24"/>
+          <w:szCs w:val="24"/>
+          <w:lang w:val="ru-RU" w:eastAsia="zh-CN" w:bidi="hi-IN"/>
+        </w:rPr>
+      </w:pPr>
+      <w:r>
+        <w:rPr>
+          <w:rFonts w:eastAsia="DejaVu Sans" w:cs="Lohit Devanagari" w:ascii="Arial" w:hAnsi="Arial"/>
+          <w:color w:val="auto"/>
+          <w:kern w:val="0"/>
+          <w:sz w:val="24"/>
+          <w:szCs w:val="24"/>
+          <w:lang w:val="ru-RU" w:eastAsia="zh-CN" w:bidi="hi-IN"/>
+        </w:rPr>
+        <w:t>Созданный литерал использован в методе Test01.</w:t>
+      </w:r>
+    </w:p>
+    <w:p>
+      <w:pPr>
+        <w:pStyle w:val="Normal"/>
+        <w:spacing w:lineRule="exact" w:line="200" w:before="0" w:after="0"/>
+        <w:rPr>
+          <w:rFonts w:ascii="Arial" w:hAnsi="Arial" w:eastAsia="Arial" w:cs="Arial"/>
           <w:color w:val="auto"/>
           <w:sz w:val="29"/>
           <w:szCs w:val="29"/>
         </w:rPr>
-      </w:r>
-    </w:p>
-    <w:p>
-      <w:pPr>
-        <w:pStyle w:val="Normal"/>
-        <w:spacing w:before="0" w:after="0"/>
-        <w:rPr/>
       </w:pPr>
       <w:r>
         <w:rPr>
@@ -2991,6 +2741,21 @@
           <w:sz w:val="29"/>
           <w:szCs w:val="29"/>
         </w:rPr>
+      </w:r>
+    </w:p>
+    <w:p>
+      <w:pPr>
+        <w:pStyle w:val="Normal"/>
+        <w:spacing w:before="0" w:after="0"/>
+        <w:rPr/>
+      </w:pPr>
+      <w:r>
+        <w:rPr>
+          <w:rFonts w:eastAsia="Arial" w:cs="Arial" w:ascii="Arial" w:hAnsi="Arial"/>
+          <w:color w:val="auto"/>
+          <w:sz w:val="29"/>
+          <w:szCs w:val="29"/>
+        </w:rPr>
         <w:t>Исходный код ниже:</w:t>
       </w:r>
     </w:p>
@@ -3070,7 +2835,12 @@
         </w:rPr>
       </w:pPr>
       <w:r>
-        <w:rPr/>
+        <w:rPr>
+          <w:i/>
+          <w:color w:val="999988"/>
+          <w:sz w:val="24"/>
+          <w:szCs w:val="24"/>
+        </w:rPr>
       </w:r>
     </w:p>
     <w:p>
@@ -3123,7 +2893,12 @@
         </w:rPr>
       </w:pPr>
       <w:r>
-        <w:rPr/>
+        <w:rPr>
+          <w:i/>
+          <w:color w:val="999988"/>
+          <w:sz w:val="24"/>
+          <w:szCs w:val="24"/>
+        </w:rPr>
       </w:r>
     </w:p>
     <w:p>
@@ -3182,7 +2957,12 @@
         </w:rPr>
       </w:pPr>
       <w:r>
-        <w:rPr/>
+        <w:rPr>
+          <w:i/>
+          <w:color w:val="999988"/>
+          <w:sz w:val="24"/>
+          <w:szCs w:val="24"/>
+        </w:rPr>
       </w:r>
     </w:p>
     <w:p>
@@ -3325,7 +3105,12 @@
         </w:rPr>
       </w:pPr>
       <w:r>
-        <w:rPr/>
+        <w:rPr>
+          <w:i/>
+          <w:color w:val="999988"/>
+          <w:sz w:val="24"/>
+          <w:szCs w:val="24"/>
+        </w:rPr>
       </w:r>
     </w:p>
     <w:p>
@@ -3532,7 +3317,12 @@
         </w:rPr>
       </w:pPr>
       <w:r>
-        <w:rPr/>
+        <w:rPr>
+          <w:i/>
+          <w:color w:val="999988"/>
+          <w:sz w:val="24"/>
+          <w:szCs w:val="24"/>
+        </w:rPr>
       </w:r>
     </w:p>
     <w:p>
@@ -3779,7 +3569,12 @@
         </w:rPr>
       </w:pPr>
       <w:r>
-        <w:rPr/>
+        <w:rPr>
+          <w:i/>
+          <w:color w:val="999988"/>
+          <w:sz w:val="24"/>
+          <w:szCs w:val="24"/>
+        </w:rPr>
       </w:r>
     </w:p>
     <w:p>
@@ -6046,10 +5841,10 @@
       </w:pPr>
       <w:r>
         <w:rPr>
-          <w:rFonts w:eastAsia="Arial" w:cs="Arial" w:ascii="Arial" w:hAnsi="Arial"/>
-          <w:color w:val="auto"/>
-          <w:sz w:val="50"/>
-          <w:szCs w:val="50"/>
+          <w:i/>
+          <w:color w:val="999988"/>
+          <w:sz w:val="24"/>
+          <w:szCs w:val="24"/>
         </w:rPr>
       </w:r>
       <w:r>
@@ -6084,7 +5879,10 @@
         </w:rPr>
       </w:pPr>
       <w:r>
-        <w:rPr/>
+        <w:rPr>
+          <w:i/>
+          <w:color w:val="999988"/>
+        </w:rPr>
       </w:r>
     </w:p>
     <w:p>
@@ -6131,7 +5929,10 @@
         </w:rPr>
       </w:pPr>
       <w:r>
-        <w:rPr/>
+        <w:rPr>
+          <w:i/>
+          <w:color w:val="999988"/>
+        </w:rPr>
       </w:r>
     </w:p>
     <w:p>
@@ -6766,7 +6567,10 @@
         </w:rPr>
       </w:pPr>
       <w:r>
-        <w:rPr/>
+        <w:rPr>
+          <w:i/>
+          <w:color w:val="999988"/>
+        </w:rPr>
       </w:r>
     </w:p>
     <w:p>
@@ -6797,7 +6601,10 @@
         </w:rPr>
       </w:pPr>
       <w:r>
-        <w:rPr/>
+        <w:rPr>
+          <w:i/>
+          <w:color w:val="999988"/>
+        </w:rPr>
       </w:r>
     </w:p>
     <w:p>
@@ -6811,7 +6618,10 @@
         </w:rPr>
       </w:pPr>
       <w:r>
-        <w:rPr/>
+        <w:rPr>
+          <w:i/>
+          <w:color w:val="999988"/>
+        </w:rPr>
       </w:r>
       <w:r>
         <w:br w:type="page"/>
@@ -6845,7 +6655,10 @@
         </w:rPr>
       </w:pPr>
       <w:r>
-        <w:rPr/>
+        <w:rPr>
+          <w:i/>
+          <w:color w:val="999988"/>
+        </w:rPr>
       </w:r>
     </w:p>
     <w:p>
@@ -6892,7 +6705,10 @@
         </w:rPr>
       </w:pPr>
       <w:r>
-        <w:rPr/>
+        <w:rPr>
+          <w:i/>
+          <w:color w:val="999988"/>
+        </w:rPr>
       </w:r>
     </w:p>
     <w:p>
@@ -7005,7 +6821,10 @@
         </w:rPr>
       </w:pPr>
       <w:r>
-        <w:rPr/>
+        <w:rPr>
+          <w:i/>
+          <w:color w:val="999988"/>
+        </w:rPr>
       </w:r>
     </w:p>
     <w:p>
@@ -7143,7 +6962,10 @@
         </w:rPr>
       </w:pPr>
       <w:r>
-        <w:rPr/>
+        <w:rPr>
+          <w:i/>
+          <w:color w:val="999988"/>
+        </w:rPr>
       </w:r>
     </w:p>
     <w:p>
@@ -7281,7 +7103,10 @@
         </w:rPr>
       </w:pPr>
       <w:r>
-        <w:rPr/>
+        <w:rPr>
+          <w:i/>
+          <w:color w:val="999988"/>
+        </w:rPr>
       </w:r>
     </w:p>
     <w:p>
@@ -7419,7 +7244,10 @@
         </w:rPr>
       </w:pPr>
       <w:r>
-        <w:rPr/>
+        <w:rPr>
+          <w:i/>
+          <w:color w:val="999988"/>
+        </w:rPr>
       </w:r>
     </w:p>
     <w:p>
@@ -7582,7 +7410,10 @@
         </w:rPr>
       </w:pPr>
       <w:r>
-        <w:rPr/>
+        <w:rPr>
+          <w:i/>
+          <w:color w:val="999988"/>
+        </w:rPr>
       </w:r>
     </w:p>
     <w:p>
@@ -7727,7 +7558,10 @@
         </w:rPr>
       </w:pPr>
       <w:r>
-        <w:rPr/>
+        <w:rPr>
+          <w:i/>
+          <w:color w:val="999988"/>
+        </w:rPr>
       </w:r>
     </w:p>
     <w:p>
@@ -7818,7 +7652,10 @@
         </w:rPr>
       </w:pPr>
       <w:r>
-        <w:rPr/>
+        <w:rPr>
+          <w:i/>
+          <w:color w:val="999988"/>
+        </w:rPr>
       </w:r>
     </w:p>
     <w:p>
@@ -7963,7 +7800,10 @@
         </w:rPr>
       </w:pPr>
       <w:r>
-        <w:rPr/>
+        <w:rPr>
+          <w:i/>
+          <w:color w:val="999988"/>
+        </w:rPr>
       </w:r>
     </w:p>
     <w:p>
@@ -8074,7 +7914,10 @@
         </w:rPr>
       </w:pPr>
       <w:r>
-        <w:rPr/>
+        <w:rPr>
+          <w:i/>
+          <w:color w:val="999988"/>
+        </w:rPr>
       </w:r>
     </w:p>
     <w:p>
@@ -8579,7 +8422,10 @@
         </w:rPr>
       </w:pPr>
       <w:r>
-        <w:rPr/>
+        <w:rPr>
+          <w:i/>
+          <w:color w:val="999988"/>
+        </w:rPr>
       </w:r>
     </w:p>
     <w:p>
@@ -8838,7 +8684,10 @@
         </w:rPr>
       </w:pPr>
       <w:r>
-        <w:rPr/>
+        <w:rPr>
+          <w:i/>
+          <w:color w:val="999988"/>
+        </w:rPr>
       </w:r>
     </w:p>
     <w:p>
@@ -8959,7 +8808,10 @@
         </w:rPr>
       </w:pPr>
       <w:r>
-        <w:rPr/>
+        <w:rPr>
+          <w:i/>
+          <w:color w:val="999988"/>
+        </w:rPr>
       </w:r>
     </w:p>
     <w:p>
@@ -9035,7 +8887,10 @@
         </w:rPr>
       </w:pPr>
       <w:r>
-        <w:rPr/>
+        <w:rPr>
+          <w:sz w:val="28"/>
+          <w:szCs w:val="28"/>
+        </w:rPr>
       </w:r>
     </w:p>
     <w:p>
@@ -9065,7 +8920,10 @@
         </w:rPr>
       </w:pPr>
       <w:r>
-        <w:rPr/>
+        <w:rPr>
+          <w:sz w:val="28"/>
+          <w:szCs w:val="28"/>
+        </w:rPr>
       </w:r>
     </w:p>
     <w:p>
@@ -9160,7 +9018,10 @@
         </w:rPr>
       </w:pPr>
       <w:r>
-        <w:rPr/>
+        <w:rPr>
+          <w:sz w:val="28"/>
+          <w:szCs w:val="28"/>
+        </w:rPr>
       </w:r>
     </w:p>
     <w:p>
@@ -9190,7 +9051,10 @@
         </w:rPr>
       </w:pPr>
       <w:r>
-        <w:rPr/>
+        <w:rPr>
+          <w:sz w:val="28"/>
+          <w:szCs w:val="28"/>
+        </w:rPr>
       </w:r>
     </w:p>
     <w:p>
@@ -9285,7 +9149,10 @@
         </w:rPr>
       </w:pPr>
       <w:r>
-        <w:rPr/>
+        <w:rPr>
+          <w:sz w:val="28"/>
+          <w:szCs w:val="28"/>
+        </w:rPr>
       </w:r>
     </w:p>
     <w:p>
@@ -9547,7 +9414,7 @@
     <w:pPr>
       <w:widowControl/>
       <w:suppressAutoHyphens w:val="true"/>
-      <w:overflowPunct w:val="false"/>
+      <w:overflowPunct w:val="true"/>
       <w:bidi w:val="0"/>
       <w:spacing w:before="0" w:after="0"/>
       <w:jc w:val="left"/>
@@ -9665,11 +9532,12 @@
       <w:lang w:val="ru-RU" w:eastAsia="zh-CN" w:bidi="hi-IN"/>
     </w:rPr>
   </w:style>
-  <w:style w:type="paragraph" w:styleId="Normal1">
+  <w:style w:type="paragraph" w:styleId="LOnormal1">
     <w:name w:val="LO-normal1"/>
     <w:qFormat/>
     <w:pPr>
       <w:widowControl/>
+      <w:suppressAutoHyphens w:val="true"/>
       <w:bidi w:val="0"/>
       <w:spacing w:lineRule="auto" w:line="276" w:before="0" w:after="0"/>
       <w:jc w:val="left"/>

--- a/lab02/report.docx
+++ b/lab02/report.docx
@@ -518,7 +518,25 @@
           <w:sz w:val="50"/>
           <w:szCs w:val="50"/>
         </w:rPr>
-        <w:t>ЛАБОРАТОРНАЯ РАБОТА №2</w:t>
+        <w:t>ЛАБОРАТОРНАЯ РАБОТА №</w:t>
+      </w:r>
+      <w:r>
+        <w:rPr>
+          <w:rFonts w:eastAsia="Arial" w:cs="Arial" w:ascii="Arial" w:hAnsi="Arial"/>
+          <w:color w:val="auto"/>
+          <w:sz w:val="50"/>
+          <w:szCs w:val="50"/>
+        </w:rPr>
+        <w:t>0</w:t>
+      </w:r>
+      <w:r>
+        <w:rPr>
+          <w:rFonts w:eastAsia="Arial" w:cs="Arial" w:ascii="Arial" w:hAnsi="Arial"/>
+          <w:color w:val="auto"/>
+          <w:sz w:val="50"/>
+          <w:szCs w:val="50"/>
+        </w:rPr>
+        <w:t>2</w:t>
       </w:r>
     </w:p>
     <w:p>
@@ -838,9 +856,9 @@
                   <wp:posOffset>826770</wp:posOffset>
                 </wp:positionH>
                 <wp:positionV relativeFrom="paragraph">
-                  <wp:posOffset>10795</wp:posOffset>
+                  <wp:posOffset>13335</wp:posOffset>
                 </wp:positionV>
-                <wp:extent cx="5122545" cy="7620"/>
+                <wp:extent cx="5123180" cy="8255"/>
                 <wp:effectExtent l="0" t="0" r="0" b="0"/>
                 <wp:wrapNone/>
                 <wp:docPr id="1" name="Shape 1"/>
@@ -851,7 +869,7 @@
                       <wps:spPr>
                         <a:xfrm>
                           <a:off x="0" y="0"/>
-                          <a:ext cx="5122080" cy="3960"/>
+                          <a:ext cx="5122440" cy="3240"/>
                         </a:xfrm>
                         <a:prstGeom prst="line">
                           <a:avLst/>
@@ -878,7 +896,7 @@
           </mc:Choice>
           <mc:Fallback>
             <w:pict>
-              <v:line id="shape_0" from="65.1pt,0.85pt" to="468.35pt,1.1pt" ID="Shape 1" stroked="t" style="position:absolute">
+              <v:line id="shape_0" from="65.1pt,1.05pt" to="468.4pt,1.25pt" ID="Shape 1" stroked="t" style="position:absolute">
                 <v:stroke color="black" weight="5040" joinstyle="miter" endcap="flat"/>
                 <v:fill o:detectmouseclick="t" on="false"/>
               </v:line>
@@ -943,9 +961,9 @@
                   <wp:posOffset>1289050</wp:posOffset>
                 </wp:positionH>
                 <wp:positionV relativeFrom="paragraph">
-                  <wp:posOffset>7620</wp:posOffset>
+                  <wp:posOffset>8255</wp:posOffset>
                 </wp:positionV>
-                <wp:extent cx="4660265" cy="6985"/>
+                <wp:extent cx="4660900" cy="7620"/>
                 <wp:effectExtent l="0" t="0" r="0" b="0"/>
                 <wp:wrapNone/>
                 <wp:docPr id="2" name="Shape 2"/>
@@ -956,7 +974,7 @@
                       <wps:spPr>
                         <a:xfrm>
                           <a:off x="0" y="0"/>
-                          <a:ext cx="4659480" cy="4320"/>
+                          <a:ext cx="4660200" cy="5040"/>
                         </a:xfrm>
                         <a:prstGeom prst="line">
                           <a:avLst/>
@@ -983,7 +1001,7 @@
           </mc:Choice>
           <mc:Fallback>
             <w:pict>
-              <v:line id="shape_0" from="101.5pt,0.6pt" to="468.35pt,0.9pt" ID="Shape 2" stroked="t" style="position:absolute">
+              <v:line id="shape_0" from="101.5pt,0.65pt" to="468.4pt,1pt" ID="Shape 2" stroked="t" style="position:absolute">
                 <v:stroke color="black" weight="5040" joinstyle="miter" endcap="flat"/>
                 <v:fill o:detectmouseclick="t" on="false"/>
               </v:line>
@@ -9414,7 +9432,7 @@
     <w:pPr>
       <w:widowControl/>
       <w:suppressAutoHyphens w:val="true"/>
-      <w:overflowPunct w:val="true"/>
+      <w:overflowPunct w:val="false"/>
       <w:bidi w:val="0"/>
       <w:spacing w:before="0" w:after="0"/>
       <w:jc w:val="left"/>

--- a/lab02/report.docx
+++ b/lab02/report.docx
@@ -518,25 +518,7 @@
           <w:sz w:val="50"/>
           <w:szCs w:val="50"/>
         </w:rPr>
-        <w:t>ЛАБОРАТОРНАЯ РАБОТА №</w:t>
-      </w:r>
-      <w:r>
-        <w:rPr>
-          <w:rFonts w:eastAsia="Arial" w:cs="Arial" w:ascii="Arial" w:hAnsi="Arial"/>
-          <w:color w:val="auto"/>
-          <w:sz w:val="50"/>
-          <w:szCs w:val="50"/>
-        </w:rPr>
-        <w:t>0</w:t>
-      </w:r>
-      <w:r>
-        <w:rPr>
-          <w:rFonts w:eastAsia="Arial" w:cs="Arial" w:ascii="Arial" w:hAnsi="Arial"/>
-          <w:color w:val="auto"/>
-          <w:sz w:val="50"/>
-          <w:szCs w:val="50"/>
-        </w:rPr>
-        <w:t>2</w:t>
+        <w:t>ЛАБОРАТОРНАЯ РАБОТА №02</w:t>
       </w:r>
     </w:p>
     <w:p>
@@ -856,9 +838,9 @@
                   <wp:posOffset>826770</wp:posOffset>
                 </wp:positionH>
                 <wp:positionV relativeFrom="paragraph">
-                  <wp:posOffset>13335</wp:posOffset>
+                  <wp:posOffset>21590</wp:posOffset>
                 </wp:positionV>
-                <wp:extent cx="5123180" cy="8255"/>
+                <wp:extent cx="5125085" cy="10160"/>
                 <wp:effectExtent l="0" t="0" r="0" b="0"/>
                 <wp:wrapNone/>
                 <wp:docPr id="1" name="Shape 1"/>
@@ -869,7 +851,7 @@
                       <wps:spPr>
                         <a:xfrm>
                           <a:off x="0" y="0"/>
-                          <a:ext cx="5122440" cy="3240"/>
+                          <a:ext cx="5124600" cy="6480"/>
                         </a:xfrm>
                         <a:prstGeom prst="line">
                           <a:avLst/>
@@ -896,7 +878,7 @@
           </mc:Choice>
           <mc:Fallback>
             <w:pict>
-              <v:line id="shape_0" from="65.1pt,1.05pt" to="468.4pt,1.25pt" ID="Shape 1" stroked="t" style="position:absolute">
+              <v:line id="shape_0" from="65.1pt,1.7pt" to="468.55pt,2.15pt" ID="Shape 1" stroked="t" style="position:absolute">
                 <v:stroke color="black" weight="5040" joinstyle="miter" endcap="flat"/>
                 <v:fill o:detectmouseclick="t" on="false"/>
               </v:line>
@@ -961,9 +943,9 @@
                   <wp:posOffset>1289050</wp:posOffset>
                 </wp:positionH>
                 <wp:positionV relativeFrom="paragraph">
-                  <wp:posOffset>8255</wp:posOffset>
+                  <wp:posOffset>12700</wp:posOffset>
                 </wp:positionV>
-                <wp:extent cx="4660900" cy="7620"/>
+                <wp:extent cx="4662805" cy="9525"/>
                 <wp:effectExtent l="0" t="0" r="0" b="0"/>
                 <wp:wrapNone/>
                 <wp:docPr id="2" name="Shape 2"/>
@@ -974,7 +956,7 @@
                       <wps:spPr>
                         <a:xfrm>
                           <a:off x="0" y="0"/>
-                          <a:ext cx="4660200" cy="5040"/>
+                          <a:ext cx="4662000" cy="5040"/>
                         </a:xfrm>
                         <a:prstGeom prst="line">
                           <a:avLst/>
@@ -1001,7 +983,7 @@
           </mc:Choice>
           <mc:Fallback>
             <w:pict>
-              <v:line id="shape_0" from="101.5pt,0.65pt" to="468.4pt,1pt" ID="Shape 2" stroked="t" style="position:absolute">
+              <v:line id="shape_0" from="101.5pt,1pt" to="468.55pt,1.35pt" ID="Shape 2" stroked="t" style="position:absolute">
                 <v:stroke color="black" weight="5040" joinstyle="miter" endcap="flat"/>
                 <v:fill o:detectmouseclick="t" on="false"/>
               </v:line>
@@ -2358,7 +2340,29 @@
           <w:szCs w:val="24"/>
           <w:lang w:val="ru-RU" w:eastAsia="zh-CN" w:bidi="hi-IN"/>
         </w:rPr>
-        <w:t>Стоит отметить что с помощью пользовательских литералов код стал интуитивно понятнее, что делает из пользовательских литералов удобный инструмент.</w:t>
+        <w:t>Стоит отметить что с помощью пользовательских литералов код стал интуитивно понятнее, что делает из пользовательских литералов удобный инструмент. Также можно достичь еще большей интуитивности кода используя связку из перегрузки операторов и перегрузки литералов.</w:t>
+      </w:r>
+      <w:r>
+        <w:rPr>
+          <w:rFonts w:eastAsia="DejaVu Sans" w:cs="Lohit Devanagari"/>
+          <w:color w:val="auto"/>
+          <w:kern w:val="0"/>
+          <w:sz w:val="20"/>
+          <w:szCs w:val="20"/>
+          <w:lang w:val="ru-RU" w:eastAsia="zh-CN" w:bidi="hi-IN"/>
+        </w:rPr>
+        <w:t xml:space="preserve"> </w:t>
+      </w:r>
+      <w:r>
+        <w:rPr>
+          <w:rFonts w:eastAsia="DejaVu Sans" w:cs="Lohit Devanagari"/>
+          <w:color w:val="auto"/>
+          <w:kern w:val="0"/>
+          <w:sz w:val="24"/>
+          <w:szCs w:val="24"/>
+          <w:lang w:val="ru-RU" w:eastAsia="zh-CN" w:bidi="hi-IN"/>
+        </w:rPr>
+        <w:t>Нельзя сказать что пользовательские литералы являются обязательной возможностью языка программирования, т.к. сейчас многие современные ЯП такой возможности не имеют.</w:t>
       </w:r>
     </w:p>
     <w:p>
@@ -9432,7 +9436,7 @@
     <w:pPr>
       <w:widowControl/>
       <w:suppressAutoHyphens w:val="true"/>
-      <w:overflowPunct w:val="false"/>
+      <w:overflowPunct w:val="true"/>
       <w:bidi w:val="0"/>
       <w:spacing w:before="0" w:after="0"/>
       <w:jc w:val="left"/>
